--- a/aula09/sas/EXPERIMENTOS FATORIAIS COM TRATAMENTOS ADICIONAIS.docx
+++ b/aula09/sas/EXPERIMENTOS FATORIAIS COM TRATAMENTOS ADICIONAIS.docx
@@ -213,7 +213,21 @@
           <w:rFonts w:ascii="Arial" w:hAnsi="Arial" w:cs="Arial"/>
           <w:lang w:val="pt-BR"/>
         </w:rPr>
-        <w:t>EFEITOS PRINCIPAIS: Expressam os efeitos dos contrastesentre os níveis de um fator, tomados em relação a todos os demais.</w:t>
+        <w:t>EFEITOS PRINCIPAIS: Expressam os efeitos dos contrastes</w:t>
+      </w:r>
+      <w:r>
+        <w:rPr>
+          <w:rFonts w:ascii="Arial" w:hAnsi="Arial" w:cs="Arial"/>
+          <w:lang w:val="pt-BR"/>
+        </w:rPr>
+        <w:t xml:space="preserve"> </w:t>
+      </w:r>
+      <w:r>
+        <w:rPr>
+          <w:rFonts w:ascii="Arial" w:hAnsi="Arial" w:cs="Arial"/>
+          <w:lang w:val="pt-BR"/>
+        </w:rPr>
+        <w:t>entre os níveis de um fator, tomados em relação a todos os demais.</w:t>
       </w:r>
     </w:p>
     <w:p>
@@ -245,7 +259,23 @@
           <w:rFonts w:ascii="Arial" w:hAnsi="Arial" w:cs="Arial"/>
           <w:lang w:val="pt-BR"/>
         </w:rPr>
-        <w:t xml:space="preserve">que pode aparecer quando combinam-se níveis de mais de um fator. </w:t>
+        <w:t xml:space="preserve">que pode aparecer quando </w:t>
+      </w:r>
+      <w:proofErr w:type="gramStart"/>
+      <w:r>
+        <w:rPr>
+          <w:rFonts w:ascii="Arial" w:hAnsi="Arial" w:cs="Arial"/>
+          <w:lang w:val="pt-BR"/>
+        </w:rPr>
+        <w:t>combinam-se</w:t>
+      </w:r>
+      <w:proofErr w:type="gramEnd"/>
+      <w:r>
+        <w:rPr>
+          <w:rFonts w:ascii="Arial" w:hAnsi="Arial" w:cs="Arial"/>
+          <w:lang w:val="pt-BR"/>
+        </w:rPr>
+        <w:t xml:space="preserve"> níveis de mais de um fator. </w:t>
       </w:r>
     </w:p>
     <w:p>
@@ -272,8 +302,6 @@
         </w:rPr>
         <w:t xml:space="preserve"> </w:t>
       </w:r>
-      <w:bookmarkStart w:id="0" w:name="_GoBack"/>
-      <w:bookmarkEnd w:id="0"/>
       <w:r>
         <w:rPr>
           <w:rFonts w:ascii="Arial" w:hAnsi="Arial" w:cs="Arial"/>
@@ -293,7 +321,21 @@
           <w:rFonts w:ascii="Arial" w:hAnsi="Arial" w:cs="Arial"/>
           <w:lang w:val="pt-BR"/>
         </w:rPr>
-        <w:t xml:space="preserve"> fixos (interesse limitado) ou  aleatórios (amostras dos possíveis</w:t>
+        <w:t xml:space="preserve"> fixos (interesse limitado) </w:t>
+      </w:r>
+      <w:r>
+        <w:rPr>
+          <w:rFonts w:ascii="Arial" w:hAnsi="Arial" w:cs="Arial"/>
+          <w:lang w:val="pt-BR"/>
+        </w:rPr>
+        <w:t>ou aleatórios</w:t>
+      </w:r>
+      <w:r>
+        <w:rPr>
+          <w:rFonts w:ascii="Arial" w:hAnsi="Arial" w:cs="Arial"/>
+          <w:lang w:val="pt-BR"/>
+        </w:rPr>
+        <w:t xml:space="preserve"> (amostras dos possíveis</w:t>
       </w:r>
       <w:r>
         <w:rPr>
@@ -325,7 +367,21 @@
           <w:rFonts w:ascii="Arial" w:hAnsi="Arial" w:cs="Arial"/>
           <w:lang w:val="pt-BR"/>
         </w:rPr>
-        <w:t xml:space="preserve"> Em função dos diferentes arranjos geram-seformas</w:t>
+        <w:t xml:space="preserve"> Em função dos diferentes arranjos geram-se</w:t>
+      </w:r>
+      <w:r>
+        <w:rPr>
+          <w:rFonts w:ascii="Arial" w:hAnsi="Arial" w:cs="Arial"/>
+          <w:lang w:val="pt-BR"/>
+        </w:rPr>
+        <w:t xml:space="preserve"> </w:t>
+      </w:r>
+      <w:r>
+        <w:rPr>
+          <w:rFonts w:ascii="Arial" w:hAnsi="Arial" w:cs="Arial"/>
+          <w:lang w:val="pt-BR"/>
+        </w:rPr>
+        <w:t>formas</w:t>
       </w:r>
       <w:r>
         <w:rPr>
@@ -751,6 +807,7 @@
                 <w:lang w:val="pt-BR"/>
               </w:rPr>
             </w:pPr>
+            <w:proofErr w:type="gramStart"/>
             <w:r>
               <w:rPr>
                 <w:rFonts w:ascii="Arial" w:hAnsi="Arial" w:cs="Arial"/>
@@ -758,6 +815,7 @@
               </w:rPr>
               <w:t>SQTRAT(</w:t>
             </w:r>
+            <w:proofErr w:type="gramEnd"/>
             <w:r>
               <w:rPr>
                 <w:rFonts w:ascii="Arial" w:hAnsi="Arial" w:cs="Arial"/>
@@ -1128,6 +1186,7 @@
                 <w:lang w:val="pt-BR"/>
               </w:rPr>
             </w:pPr>
+            <w:proofErr w:type="spellStart"/>
             <w:r>
               <w:rPr>
                 <w:rFonts w:ascii="Arial" w:hAnsi="Arial" w:cs="Arial"/>
@@ -1142,6 +1201,7 @@
               </w:rPr>
               <w:t>parcial</w:t>
             </w:r>
+            <w:proofErr w:type="spellEnd"/>
           </w:p>
         </w:tc>
       </w:tr>
@@ -1554,6 +1614,7 @@
                 <w:lang w:val="pt-BR"/>
               </w:rPr>
             </w:pPr>
+            <w:proofErr w:type="spellStart"/>
             <w:r>
               <w:rPr>
                 <w:rFonts w:ascii="Arial" w:hAnsi="Arial" w:cs="Arial"/>
@@ -1576,6 +1637,7 @@
               </w:rPr>
               <w:t>parcial</w:t>
             </w:r>
+            <w:proofErr w:type="spellEnd"/>
           </w:p>
         </w:tc>
       </w:tr>
@@ -2022,7 +2084,23 @@
                 <w:rFonts w:ascii="Arial" w:hAnsi="Arial" w:cs="Arial"/>
                 <w:lang w:val="pt-BR"/>
               </w:rPr>
-              <w:t xml:space="preserve"> (pode ser obtido por contraste)       </w:t>
+              <w:t xml:space="preserve"> (pode ser obtido por </w:t>
+            </w:r>
+            <w:proofErr w:type="gramStart"/>
+            <w:r>
+              <w:rPr>
+                <w:rFonts w:ascii="Arial" w:hAnsi="Arial" w:cs="Arial"/>
+                <w:lang w:val="pt-BR"/>
+              </w:rPr>
+              <w:t xml:space="preserve">contraste)   </w:t>
+            </w:r>
+            <w:proofErr w:type="gramEnd"/>
+            <w:r>
+              <w:rPr>
+                <w:rFonts w:ascii="Arial" w:hAnsi="Arial" w:cs="Arial"/>
+                <w:lang w:val="pt-BR"/>
+              </w:rPr>
+              <w:t xml:space="preserve">    </w:t>
             </w:r>
           </w:p>
         </w:tc>
@@ -2254,7 +2332,23 @@
           <w:rFonts w:ascii="Arial" w:hAnsi="Arial" w:cs="Arial"/>
           <w:lang w:val="pt-BR"/>
         </w:rPr>
-        <w:t>EXEMPLO 1:- PRODUÇÃO (RESP) DE 3 LINHAGENS MATERNAS CRUZADAS COM 3 LINHAGENS PATERNAS E UM CULTIVAR TESTEMUNHA.</w:t>
+        <w:t xml:space="preserve">EXEMPLO </w:t>
+      </w:r>
+      <w:proofErr w:type="gramStart"/>
+      <w:r>
+        <w:rPr>
+          <w:rFonts w:ascii="Arial" w:hAnsi="Arial" w:cs="Arial"/>
+          <w:lang w:val="pt-BR"/>
+        </w:rPr>
+        <w:t>1:-</w:t>
+      </w:r>
+      <w:proofErr w:type="gramEnd"/>
+      <w:r>
+        <w:rPr>
+          <w:rFonts w:ascii="Arial" w:hAnsi="Arial" w:cs="Arial"/>
+          <w:lang w:val="pt-BR"/>
+        </w:rPr>
+        <w:t xml:space="preserve"> PRODUÇÃO (RESP) DE 3 LINHAGENS MATERNAS CRUZADAS COM 3 LINHAGENS PATERNAS E UM CULTIVAR TESTEMUNHA.</w:t>
       </w:r>
     </w:p>
     <w:p>
@@ -8185,6 +8279,30 @@
                 <w:color w:val="000000"/>
               </w:rPr>
             </w:pPr>
+          </w:p>
+        </w:tc>
+        <w:tc>
+          <w:tcPr>
+            <w:tcW w:w="1036" w:type="dxa"/>
+            <w:tcBorders>
+              <w:top w:val="nil"/>
+              <w:left w:val="nil"/>
+              <w:bottom w:val="nil"/>
+              <w:right w:val="nil"/>
+            </w:tcBorders>
+            <w:shd w:val="clear" w:color="auto" w:fill="auto"/>
+            <w:noWrap/>
+            <w:vAlign w:val="bottom"/>
+          </w:tcPr>
+          <w:p>
+            <w:pPr>
+              <w:spacing w:after="0" w:line="240" w:lineRule="auto"/>
+              <w:jc w:val="center"/>
+              <w:rPr>
+                <w:rFonts w:ascii="Calibri" w:eastAsia="Times New Roman" w:hAnsi="Calibri" w:cs="Calibri"/>
+                <w:color w:val="000000"/>
+              </w:rPr>
+            </w:pPr>
             <w:r>
               <w:rPr>
                 <w:rFonts w:ascii="Calibri" w:eastAsia="Times New Roman" w:hAnsi="Calibri" w:cs="Calibri"/>
@@ -8193,13 +8311,13 @@
                 <w:lang w:val="pt-BR" w:eastAsia="pt-BR"/>
               </w:rPr>
               <w:drawing>
-                <wp:anchor distT="0" distB="0" distL="114300" distR="114300" simplePos="0" relativeHeight="251660288" behindDoc="0" locked="0" layoutInCell="1" allowOverlap="1">
+                <wp:anchor distT="0" distB="0" distL="114300" distR="114300" simplePos="0" relativeHeight="251663360" behindDoc="0" locked="0" layoutInCell="1" allowOverlap="1">
                   <wp:simplePos x="0" y="0"/>
                   <wp:positionH relativeFrom="column">
-                    <wp:posOffset>189230</wp:posOffset>
+                    <wp:posOffset>-857250</wp:posOffset>
                   </wp:positionH>
                   <wp:positionV relativeFrom="paragraph">
-                    <wp:posOffset>22860</wp:posOffset>
+                    <wp:posOffset>21590</wp:posOffset>
                   </wp:positionV>
                   <wp:extent cx="4991100" cy="1930400"/>
                   <wp:effectExtent l="0" t="0" r="0" b="0"/>
@@ -8211,33 +8329,15 @@
                       <c:chart xmlns:c="http://schemas.openxmlformats.org/drawingml/2006/chart" xmlns:r="http://schemas.openxmlformats.org/officeDocument/2006/relationships" r:id="rId5"/>
                     </a:graphicData>
                   </a:graphic>
+                  <wp14:sizeRelH relativeFrom="margin">
+                    <wp14:pctWidth>0</wp14:pctWidth>
+                  </wp14:sizeRelH>
+                  <wp14:sizeRelV relativeFrom="margin">
+                    <wp14:pctHeight>0</wp14:pctHeight>
+                  </wp14:sizeRelV>
                 </wp:anchor>
               </w:drawing>
             </w:r>
-          </w:p>
-        </w:tc>
-        <w:tc>
-          <w:tcPr>
-            <w:tcW w:w="1036" w:type="dxa"/>
-            <w:tcBorders>
-              <w:top w:val="nil"/>
-              <w:left w:val="nil"/>
-              <w:bottom w:val="nil"/>
-              <w:right w:val="nil"/>
-            </w:tcBorders>
-            <w:shd w:val="clear" w:color="auto" w:fill="auto"/>
-            <w:noWrap/>
-            <w:vAlign w:val="bottom"/>
-          </w:tcPr>
-          <w:p>
-            <w:pPr>
-              <w:spacing w:after="0" w:line="240" w:lineRule="auto"/>
-              <w:jc w:val="center"/>
-              <w:rPr>
-                <w:rFonts w:ascii="Calibri" w:eastAsia="Times New Roman" w:hAnsi="Calibri" w:cs="Calibri"/>
-                <w:color w:val="000000"/>
-              </w:rPr>
-            </w:pPr>
           </w:p>
         </w:tc>
         <w:tc>
@@ -9140,1318 +9240,22 @@
           </w:p>
         </w:tc>
       </w:tr>
-      <w:tr>
-        <w:trPr>
-          <w:trHeight w:val="290"/>
-        </w:trPr>
-        <w:tc>
-          <w:tcPr>
-            <w:tcW w:w="1236" w:type="dxa"/>
-            <w:tcBorders>
-              <w:top w:val="nil"/>
-              <w:left w:val="nil"/>
-              <w:bottom w:val="nil"/>
-              <w:right w:val="nil"/>
-            </w:tcBorders>
-            <w:shd w:val="clear" w:color="auto" w:fill="auto"/>
-            <w:noWrap/>
-            <w:vAlign w:val="bottom"/>
-          </w:tcPr>
-          <w:p>
-            <w:pPr>
-              <w:spacing w:after="0" w:line="240" w:lineRule="auto"/>
-              <w:jc w:val="center"/>
-              <w:rPr>
-                <w:rFonts w:ascii="Calibri" w:eastAsia="Times New Roman" w:hAnsi="Calibri" w:cs="Calibri"/>
-                <w:color w:val="000000"/>
-              </w:rPr>
-            </w:pPr>
-          </w:p>
-        </w:tc>
-        <w:tc>
-          <w:tcPr>
-            <w:tcW w:w="1036" w:type="dxa"/>
-            <w:tcBorders>
-              <w:top w:val="nil"/>
-              <w:left w:val="nil"/>
-              <w:bottom w:val="nil"/>
-              <w:right w:val="nil"/>
-            </w:tcBorders>
-            <w:shd w:val="clear" w:color="auto" w:fill="auto"/>
-            <w:noWrap/>
-            <w:vAlign w:val="bottom"/>
-            <w:hideMark/>
-          </w:tcPr>
-          <w:p>
-            <w:pPr>
-              <w:spacing w:after="0" w:line="240" w:lineRule="auto"/>
-              <w:jc w:val="center"/>
-              <w:rPr>
-                <w:rFonts w:ascii="Calibri" w:eastAsia="Times New Roman" w:hAnsi="Calibri" w:cs="Calibri"/>
-                <w:color w:val="000000"/>
-              </w:rPr>
-            </w:pPr>
-          </w:p>
-        </w:tc>
-        <w:tc>
-          <w:tcPr>
-            <w:tcW w:w="1036" w:type="dxa"/>
-            <w:tcBorders>
-              <w:top w:val="nil"/>
-              <w:left w:val="nil"/>
-              <w:bottom w:val="nil"/>
-              <w:right w:val="nil"/>
-            </w:tcBorders>
-            <w:shd w:val="clear" w:color="auto" w:fill="auto"/>
-            <w:noWrap/>
-            <w:vAlign w:val="bottom"/>
-          </w:tcPr>
-          <w:p>
-            <w:pPr>
-              <w:spacing w:after="0" w:line="240" w:lineRule="auto"/>
-              <w:jc w:val="center"/>
-              <w:rPr>
-                <w:rFonts w:ascii="Calibri" w:eastAsia="Times New Roman" w:hAnsi="Calibri" w:cs="Calibri"/>
-                <w:color w:val="000000"/>
-              </w:rPr>
-            </w:pPr>
-          </w:p>
-        </w:tc>
-        <w:tc>
-          <w:tcPr>
-            <w:tcW w:w="1036" w:type="dxa"/>
-            <w:tcBorders>
-              <w:top w:val="nil"/>
-              <w:left w:val="nil"/>
-              <w:bottom w:val="nil"/>
-              <w:right w:val="nil"/>
-            </w:tcBorders>
-            <w:shd w:val="clear" w:color="auto" w:fill="auto"/>
-            <w:noWrap/>
-            <w:vAlign w:val="bottom"/>
-            <w:hideMark/>
-          </w:tcPr>
-          <w:p>
-            <w:pPr>
-              <w:spacing w:after="0" w:line="240" w:lineRule="auto"/>
-              <w:jc w:val="center"/>
-              <w:rPr>
-                <w:rFonts w:ascii="Calibri" w:eastAsia="Times New Roman" w:hAnsi="Calibri" w:cs="Calibri"/>
-                <w:color w:val="000000"/>
-              </w:rPr>
-            </w:pPr>
-          </w:p>
-        </w:tc>
-        <w:tc>
-          <w:tcPr>
-            <w:tcW w:w="1196" w:type="dxa"/>
-            <w:tcBorders>
-              <w:top w:val="nil"/>
-              <w:left w:val="nil"/>
-              <w:bottom w:val="nil"/>
-              <w:right w:val="nil"/>
-            </w:tcBorders>
-            <w:shd w:val="clear" w:color="auto" w:fill="auto"/>
-            <w:noWrap/>
-            <w:vAlign w:val="bottom"/>
-            <w:hideMark/>
-          </w:tcPr>
-          <w:p>
-            <w:pPr>
-              <w:spacing w:after="0" w:line="240" w:lineRule="auto"/>
-              <w:jc w:val="center"/>
-              <w:rPr>
-                <w:rFonts w:ascii="Calibri" w:eastAsia="Times New Roman" w:hAnsi="Calibri" w:cs="Calibri"/>
-                <w:color w:val="000000"/>
-              </w:rPr>
-            </w:pPr>
-          </w:p>
-        </w:tc>
-      </w:tr>
-      <w:tr>
-        <w:trPr>
-          <w:trHeight w:val="290"/>
-        </w:trPr>
-        <w:tc>
-          <w:tcPr>
-            <w:tcW w:w="1236" w:type="dxa"/>
-            <w:tcBorders>
-              <w:top w:val="nil"/>
-              <w:left w:val="nil"/>
-              <w:bottom w:val="nil"/>
-              <w:right w:val="nil"/>
-            </w:tcBorders>
-            <w:shd w:val="clear" w:color="auto" w:fill="auto"/>
-            <w:noWrap/>
-            <w:vAlign w:val="bottom"/>
-            <w:hideMark/>
-          </w:tcPr>
-          <w:p>
-            <w:pPr>
-              <w:spacing w:after="0" w:line="240" w:lineRule="auto"/>
-              <w:rPr>
-                <w:rFonts w:ascii="Calibri" w:eastAsia="Times New Roman" w:hAnsi="Calibri" w:cs="Calibri"/>
-                <w:color w:val="000000"/>
-              </w:rPr>
-            </w:pPr>
-          </w:p>
-        </w:tc>
-        <w:tc>
-          <w:tcPr>
-            <w:tcW w:w="1036" w:type="dxa"/>
-            <w:tcBorders>
-              <w:top w:val="nil"/>
-              <w:left w:val="nil"/>
-              <w:bottom w:val="nil"/>
-              <w:right w:val="nil"/>
-            </w:tcBorders>
-            <w:shd w:val="clear" w:color="auto" w:fill="auto"/>
-            <w:noWrap/>
-            <w:vAlign w:val="bottom"/>
-            <w:hideMark/>
-          </w:tcPr>
-          <w:p>
-            <w:pPr>
-              <w:spacing w:after="0" w:line="240" w:lineRule="auto"/>
-              <w:jc w:val="center"/>
-              <w:rPr>
-                <w:rFonts w:ascii="Calibri" w:eastAsia="Times New Roman" w:hAnsi="Calibri" w:cs="Calibri"/>
-                <w:color w:val="000000"/>
-              </w:rPr>
-            </w:pPr>
-          </w:p>
-        </w:tc>
-        <w:tc>
-          <w:tcPr>
-            <w:tcW w:w="1036" w:type="dxa"/>
-            <w:tcBorders>
-              <w:top w:val="nil"/>
-              <w:left w:val="nil"/>
-              <w:bottom w:val="nil"/>
-              <w:right w:val="nil"/>
-            </w:tcBorders>
-            <w:shd w:val="clear" w:color="auto" w:fill="auto"/>
-            <w:noWrap/>
-            <w:vAlign w:val="bottom"/>
-            <w:hideMark/>
-          </w:tcPr>
-          <w:p>
-            <w:pPr>
-              <w:spacing w:after="0" w:line="240" w:lineRule="auto"/>
-              <w:jc w:val="center"/>
-              <w:rPr>
-                <w:rFonts w:ascii="Calibri" w:eastAsia="Times New Roman" w:hAnsi="Calibri" w:cs="Calibri"/>
-                <w:color w:val="000000"/>
-              </w:rPr>
-            </w:pPr>
-          </w:p>
-        </w:tc>
-        <w:tc>
-          <w:tcPr>
-            <w:tcW w:w="1036" w:type="dxa"/>
-            <w:tcBorders>
-              <w:top w:val="nil"/>
-              <w:left w:val="nil"/>
-              <w:bottom w:val="nil"/>
-              <w:right w:val="nil"/>
-            </w:tcBorders>
-            <w:shd w:val="clear" w:color="auto" w:fill="auto"/>
-            <w:noWrap/>
-            <w:vAlign w:val="bottom"/>
-            <w:hideMark/>
-          </w:tcPr>
-          <w:p>
-            <w:pPr>
-              <w:spacing w:after="0" w:line="240" w:lineRule="auto"/>
-              <w:jc w:val="center"/>
-              <w:rPr>
-                <w:rFonts w:ascii="Calibri" w:eastAsia="Times New Roman" w:hAnsi="Calibri" w:cs="Calibri"/>
-                <w:color w:val="000000"/>
-              </w:rPr>
-            </w:pPr>
-          </w:p>
-        </w:tc>
-        <w:tc>
-          <w:tcPr>
-            <w:tcW w:w="1196" w:type="dxa"/>
-            <w:tcBorders>
-              <w:top w:val="nil"/>
-              <w:left w:val="nil"/>
-              <w:bottom w:val="nil"/>
-              <w:right w:val="nil"/>
-            </w:tcBorders>
-            <w:shd w:val="clear" w:color="auto" w:fill="auto"/>
-            <w:noWrap/>
-            <w:vAlign w:val="bottom"/>
-            <w:hideMark/>
-          </w:tcPr>
-          <w:p>
-            <w:pPr>
-              <w:spacing w:after="0" w:line="240" w:lineRule="auto"/>
-              <w:jc w:val="center"/>
-              <w:rPr>
-                <w:rFonts w:ascii="Calibri" w:eastAsia="Times New Roman" w:hAnsi="Calibri" w:cs="Calibri"/>
-                <w:color w:val="000000"/>
-              </w:rPr>
-            </w:pPr>
-          </w:p>
-        </w:tc>
-      </w:tr>
-      <w:tr>
-        <w:trPr>
-          <w:trHeight w:val="290"/>
-        </w:trPr>
-        <w:tc>
-          <w:tcPr>
-            <w:tcW w:w="1236" w:type="dxa"/>
-            <w:tcBorders>
-              <w:top w:val="nil"/>
-              <w:left w:val="nil"/>
-              <w:bottom w:val="nil"/>
-              <w:right w:val="nil"/>
-            </w:tcBorders>
-            <w:shd w:val="clear" w:color="auto" w:fill="auto"/>
-            <w:noWrap/>
-            <w:vAlign w:val="bottom"/>
-            <w:hideMark/>
-          </w:tcPr>
-          <w:p>
-            <w:pPr>
-              <w:spacing w:after="0" w:line="240" w:lineRule="auto"/>
-              <w:jc w:val="center"/>
-              <w:rPr>
-                <w:rFonts w:ascii="Calibri" w:eastAsia="Times New Roman" w:hAnsi="Calibri" w:cs="Calibri"/>
-                <w:color w:val="000000"/>
-              </w:rPr>
-            </w:pPr>
-          </w:p>
-        </w:tc>
-        <w:tc>
-          <w:tcPr>
-            <w:tcW w:w="1036" w:type="dxa"/>
-            <w:tcBorders>
-              <w:top w:val="nil"/>
-              <w:left w:val="nil"/>
-              <w:bottom w:val="nil"/>
-              <w:right w:val="nil"/>
-            </w:tcBorders>
-            <w:shd w:val="clear" w:color="auto" w:fill="auto"/>
-            <w:noWrap/>
-            <w:vAlign w:val="bottom"/>
-            <w:hideMark/>
-          </w:tcPr>
-          <w:p>
-            <w:pPr>
-              <w:spacing w:after="0" w:line="240" w:lineRule="auto"/>
-              <w:jc w:val="center"/>
-              <w:rPr>
-                <w:rFonts w:ascii="Calibri" w:eastAsia="Times New Roman" w:hAnsi="Calibri" w:cs="Calibri"/>
-                <w:color w:val="000000"/>
-              </w:rPr>
-            </w:pPr>
-          </w:p>
-        </w:tc>
-        <w:tc>
-          <w:tcPr>
-            <w:tcW w:w="1036" w:type="dxa"/>
-            <w:tcBorders>
-              <w:top w:val="nil"/>
-              <w:left w:val="nil"/>
-              <w:bottom w:val="nil"/>
-              <w:right w:val="nil"/>
-            </w:tcBorders>
-            <w:shd w:val="clear" w:color="auto" w:fill="auto"/>
-            <w:noWrap/>
-            <w:vAlign w:val="bottom"/>
-            <w:hideMark/>
-          </w:tcPr>
-          <w:p>
-            <w:pPr>
-              <w:spacing w:after="0" w:line="240" w:lineRule="auto"/>
-              <w:jc w:val="center"/>
-              <w:rPr>
-                <w:rFonts w:ascii="Calibri" w:eastAsia="Times New Roman" w:hAnsi="Calibri" w:cs="Calibri"/>
-                <w:color w:val="000000"/>
-              </w:rPr>
-            </w:pPr>
-          </w:p>
-        </w:tc>
-        <w:tc>
-          <w:tcPr>
-            <w:tcW w:w="1036" w:type="dxa"/>
-            <w:tcBorders>
-              <w:top w:val="nil"/>
-              <w:left w:val="nil"/>
-              <w:bottom w:val="nil"/>
-              <w:right w:val="nil"/>
-            </w:tcBorders>
-            <w:shd w:val="clear" w:color="auto" w:fill="auto"/>
-            <w:noWrap/>
-            <w:vAlign w:val="bottom"/>
-            <w:hideMark/>
-          </w:tcPr>
-          <w:p>
-            <w:pPr>
-              <w:spacing w:after="0" w:line="240" w:lineRule="auto"/>
-              <w:jc w:val="center"/>
-              <w:rPr>
-                <w:rFonts w:ascii="Calibri" w:eastAsia="Times New Roman" w:hAnsi="Calibri" w:cs="Calibri"/>
-                <w:color w:val="000000"/>
-              </w:rPr>
-            </w:pPr>
-          </w:p>
-        </w:tc>
-        <w:tc>
-          <w:tcPr>
-            <w:tcW w:w="1196" w:type="dxa"/>
-            <w:tcBorders>
-              <w:top w:val="nil"/>
-              <w:left w:val="nil"/>
-              <w:bottom w:val="nil"/>
-              <w:right w:val="nil"/>
-            </w:tcBorders>
-            <w:shd w:val="clear" w:color="auto" w:fill="auto"/>
-            <w:noWrap/>
-            <w:vAlign w:val="bottom"/>
-            <w:hideMark/>
-          </w:tcPr>
-          <w:p>
-            <w:pPr>
-              <w:spacing w:after="0" w:line="240" w:lineRule="auto"/>
-              <w:jc w:val="center"/>
-              <w:rPr>
-                <w:rFonts w:ascii="Calibri" w:eastAsia="Times New Roman" w:hAnsi="Calibri" w:cs="Calibri"/>
-                <w:color w:val="000000"/>
-              </w:rPr>
-            </w:pPr>
-          </w:p>
-        </w:tc>
-      </w:tr>
-      <w:tr>
-        <w:trPr>
-          <w:trHeight w:val="290"/>
-        </w:trPr>
-        <w:tc>
-          <w:tcPr>
-            <w:tcW w:w="1236" w:type="dxa"/>
-            <w:tcBorders>
-              <w:top w:val="nil"/>
-              <w:left w:val="nil"/>
-              <w:bottom w:val="nil"/>
-              <w:right w:val="nil"/>
-            </w:tcBorders>
-            <w:shd w:val="clear" w:color="auto" w:fill="auto"/>
-            <w:noWrap/>
-            <w:vAlign w:val="bottom"/>
-            <w:hideMark/>
-          </w:tcPr>
-          <w:p>
-            <w:pPr>
-              <w:spacing w:after="0" w:line="240" w:lineRule="auto"/>
-              <w:jc w:val="center"/>
-              <w:rPr>
-                <w:rFonts w:ascii="Calibri" w:eastAsia="Times New Roman" w:hAnsi="Calibri" w:cs="Calibri"/>
-                <w:color w:val="000000"/>
-              </w:rPr>
-            </w:pPr>
-          </w:p>
-        </w:tc>
-        <w:tc>
-          <w:tcPr>
-            <w:tcW w:w="1036" w:type="dxa"/>
-            <w:tcBorders>
-              <w:top w:val="nil"/>
-              <w:left w:val="nil"/>
-              <w:bottom w:val="nil"/>
-              <w:right w:val="nil"/>
-            </w:tcBorders>
-            <w:shd w:val="clear" w:color="auto" w:fill="auto"/>
-            <w:noWrap/>
-            <w:vAlign w:val="bottom"/>
-            <w:hideMark/>
-          </w:tcPr>
-          <w:p>
-            <w:pPr>
-              <w:spacing w:after="0" w:line="240" w:lineRule="auto"/>
-              <w:jc w:val="center"/>
-              <w:rPr>
-                <w:rFonts w:ascii="Calibri" w:eastAsia="Times New Roman" w:hAnsi="Calibri" w:cs="Calibri"/>
-                <w:color w:val="000000"/>
-              </w:rPr>
-            </w:pPr>
-          </w:p>
-        </w:tc>
-        <w:tc>
-          <w:tcPr>
-            <w:tcW w:w="1036" w:type="dxa"/>
-            <w:tcBorders>
-              <w:top w:val="nil"/>
-              <w:left w:val="nil"/>
-              <w:bottom w:val="nil"/>
-              <w:right w:val="nil"/>
-            </w:tcBorders>
-            <w:shd w:val="clear" w:color="auto" w:fill="auto"/>
-            <w:noWrap/>
-            <w:vAlign w:val="bottom"/>
-            <w:hideMark/>
-          </w:tcPr>
-          <w:p>
-            <w:pPr>
-              <w:spacing w:after="0" w:line="240" w:lineRule="auto"/>
-              <w:jc w:val="center"/>
-              <w:rPr>
-                <w:rFonts w:ascii="Calibri" w:eastAsia="Times New Roman" w:hAnsi="Calibri" w:cs="Calibri"/>
-                <w:color w:val="000000"/>
-              </w:rPr>
-            </w:pPr>
-          </w:p>
-        </w:tc>
-        <w:tc>
-          <w:tcPr>
-            <w:tcW w:w="1036" w:type="dxa"/>
-            <w:tcBorders>
-              <w:top w:val="nil"/>
-              <w:left w:val="nil"/>
-              <w:bottom w:val="nil"/>
-              <w:right w:val="nil"/>
-            </w:tcBorders>
-            <w:shd w:val="clear" w:color="auto" w:fill="auto"/>
-            <w:noWrap/>
-            <w:vAlign w:val="bottom"/>
-            <w:hideMark/>
-          </w:tcPr>
-          <w:p>
-            <w:pPr>
-              <w:spacing w:after="0" w:line="240" w:lineRule="auto"/>
-              <w:jc w:val="center"/>
-              <w:rPr>
-                <w:rFonts w:ascii="Calibri" w:eastAsia="Times New Roman" w:hAnsi="Calibri" w:cs="Calibri"/>
-                <w:color w:val="000000"/>
-              </w:rPr>
-            </w:pPr>
-          </w:p>
-        </w:tc>
-        <w:tc>
-          <w:tcPr>
-            <w:tcW w:w="1196" w:type="dxa"/>
-            <w:tcBorders>
-              <w:top w:val="nil"/>
-              <w:left w:val="nil"/>
-              <w:bottom w:val="nil"/>
-              <w:right w:val="nil"/>
-            </w:tcBorders>
-            <w:shd w:val="clear" w:color="auto" w:fill="auto"/>
-            <w:noWrap/>
-            <w:vAlign w:val="bottom"/>
-            <w:hideMark/>
-          </w:tcPr>
-          <w:p>
-            <w:pPr>
-              <w:spacing w:after="0" w:line="240" w:lineRule="auto"/>
-              <w:jc w:val="center"/>
-              <w:rPr>
-                <w:rFonts w:ascii="Calibri" w:eastAsia="Times New Roman" w:hAnsi="Calibri" w:cs="Calibri"/>
-                <w:color w:val="000000"/>
-              </w:rPr>
-            </w:pPr>
-          </w:p>
-        </w:tc>
-      </w:tr>
-      <w:tr>
-        <w:trPr>
-          <w:trHeight w:val="290"/>
-        </w:trPr>
-        <w:tc>
-          <w:tcPr>
-            <w:tcW w:w="1236" w:type="dxa"/>
-            <w:tcBorders>
-              <w:top w:val="nil"/>
-              <w:left w:val="nil"/>
-              <w:bottom w:val="nil"/>
-              <w:right w:val="nil"/>
-            </w:tcBorders>
-            <w:shd w:val="clear" w:color="auto" w:fill="auto"/>
-            <w:noWrap/>
-            <w:vAlign w:val="bottom"/>
-            <w:hideMark/>
-          </w:tcPr>
-          <w:p>
-            <w:pPr>
-              <w:spacing w:after="0" w:line="240" w:lineRule="auto"/>
-              <w:jc w:val="center"/>
-              <w:rPr>
-                <w:rFonts w:ascii="Calibri" w:eastAsia="Times New Roman" w:hAnsi="Calibri" w:cs="Calibri"/>
-                <w:color w:val="000000"/>
-              </w:rPr>
-            </w:pPr>
-          </w:p>
-        </w:tc>
-        <w:tc>
-          <w:tcPr>
-            <w:tcW w:w="1036" w:type="dxa"/>
-            <w:tcBorders>
-              <w:top w:val="nil"/>
-              <w:left w:val="nil"/>
-              <w:bottom w:val="nil"/>
-              <w:right w:val="nil"/>
-            </w:tcBorders>
-            <w:shd w:val="clear" w:color="auto" w:fill="auto"/>
-            <w:noWrap/>
-            <w:vAlign w:val="bottom"/>
-            <w:hideMark/>
-          </w:tcPr>
-          <w:p>
-            <w:pPr>
-              <w:spacing w:after="0" w:line="240" w:lineRule="auto"/>
-              <w:jc w:val="center"/>
-              <w:rPr>
-                <w:rFonts w:ascii="Calibri" w:eastAsia="Times New Roman" w:hAnsi="Calibri" w:cs="Calibri"/>
-                <w:color w:val="000000"/>
-              </w:rPr>
-            </w:pPr>
-          </w:p>
-        </w:tc>
-        <w:tc>
-          <w:tcPr>
-            <w:tcW w:w="1036" w:type="dxa"/>
-            <w:tcBorders>
-              <w:top w:val="nil"/>
-              <w:left w:val="nil"/>
-              <w:bottom w:val="nil"/>
-              <w:right w:val="nil"/>
-            </w:tcBorders>
-            <w:shd w:val="clear" w:color="auto" w:fill="auto"/>
-            <w:noWrap/>
-            <w:vAlign w:val="bottom"/>
-            <w:hideMark/>
-          </w:tcPr>
-          <w:p>
-            <w:pPr>
-              <w:spacing w:after="0" w:line="240" w:lineRule="auto"/>
-              <w:jc w:val="center"/>
-              <w:rPr>
-                <w:rFonts w:ascii="Calibri" w:eastAsia="Times New Roman" w:hAnsi="Calibri" w:cs="Calibri"/>
-                <w:color w:val="000000"/>
-              </w:rPr>
-            </w:pPr>
-          </w:p>
-        </w:tc>
-        <w:tc>
-          <w:tcPr>
-            <w:tcW w:w="1036" w:type="dxa"/>
-            <w:tcBorders>
-              <w:top w:val="nil"/>
-              <w:left w:val="nil"/>
-              <w:bottom w:val="nil"/>
-              <w:right w:val="nil"/>
-            </w:tcBorders>
-            <w:shd w:val="clear" w:color="auto" w:fill="auto"/>
-            <w:noWrap/>
-            <w:vAlign w:val="bottom"/>
-            <w:hideMark/>
-          </w:tcPr>
-          <w:p>
-            <w:pPr>
-              <w:spacing w:after="0" w:line="240" w:lineRule="auto"/>
-              <w:jc w:val="center"/>
-              <w:rPr>
-                <w:rFonts w:ascii="Calibri" w:eastAsia="Times New Roman" w:hAnsi="Calibri" w:cs="Calibri"/>
-                <w:color w:val="000000"/>
-              </w:rPr>
-            </w:pPr>
-          </w:p>
-        </w:tc>
-        <w:tc>
-          <w:tcPr>
-            <w:tcW w:w="1196" w:type="dxa"/>
-            <w:tcBorders>
-              <w:top w:val="nil"/>
-              <w:left w:val="nil"/>
-              <w:bottom w:val="nil"/>
-              <w:right w:val="nil"/>
-            </w:tcBorders>
-            <w:shd w:val="clear" w:color="auto" w:fill="auto"/>
-            <w:noWrap/>
-            <w:vAlign w:val="bottom"/>
-            <w:hideMark/>
-          </w:tcPr>
-          <w:p>
-            <w:pPr>
-              <w:spacing w:after="0" w:line="240" w:lineRule="auto"/>
-              <w:jc w:val="center"/>
-              <w:rPr>
-                <w:rFonts w:ascii="Calibri" w:eastAsia="Times New Roman" w:hAnsi="Calibri" w:cs="Calibri"/>
-                <w:color w:val="000000"/>
-              </w:rPr>
-            </w:pPr>
-          </w:p>
-        </w:tc>
-      </w:tr>
-      <w:tr>
-        <w:trPr>
-          <w:trHeight w:val="290"/>
-        </w:trPr>
-        <w:tc>
-          <w:tcPr>
-            <w:tcW w:w="1236" w:type="dxa"/>
-            <w:tcBorders>
-              <w:top w:val="nil"/>
-              <w:left w:val="nil"/>
-              <w:bottom w:val="nil"/>
-              <w:right w:val="nil"/>
-            </w:tcBorders>
-            <w:shd w:val="clear" w:color="auto" w:fill="auto"/>
-            <w:noWrap/>
-            <w:vAlign w:val="bottom"/>
-            <w:hideMark/>
-          </w:tcPr>
-          <w:p>
-            <w:pPr>
-              <w:spacing w:after="0" w:line="240" w:lineRule="auto"/>
-              <w:jc w:val="center"/>
-              <w:rPr>
-                <w:rFonts w:ascii="Calibri" w:eastAsia="Times New Roman" w:hAnsi="Calibri" w:cs="Calibri"/>
-                <w:color w:val="000000"/>
-              </w:rPr>
-            </w:pPr>
-          </w:p>
-        </w:tc>
-        <w:tc>
-          <w:tcPr>
-            <w:tcW w:w="1036" w:type="dxa"/>
-            <w:tcBorders>
-              <w:top w:val="nil"/>
-              <w:left w:val="nil"/>
-              <w:bottom w:val="nil"/>
-              <w:right w:val="nil"/>
-            </w:tcBorders>
-            <w:shd w:val="clear" w:color="auto" w:fill="auto"/>
-            <w:noWrap/>
-            <w:vAlign w:val="bottom"/>
-            <w:hideMark/>
-          </w:tcPr>
-          <w:p>
-            <w:pPr>
-              <w:spacing w:after="0" w:line="240" w:lineRule="auto"/>
-              <w:jc w:val="center"/>
-              <w:rPr>
-                <w:rFonts w:ascii="Calibri" w:eastAsia="Times New Roman" w:hAnsi="Calibri" w:cs="Calibri"/>
-                <w:color w:val="000000"/>
-              </w:rPr>
-            </w:pPr>
-          </w:p>
-        </w:tc>
-        <w:tc>
-          <w:tcPr>
-            <w:tcW w:w="1036" w:type="dxa"/>
-            <w:tcBorders>
-              <w:top w:val="nil"/>
-              <w:left w:val="nil"/>
-              <w:bottom w:val="nil"/>
-              <w:right w:val="nil"/>
-            </w:tcBorders>
-            <w:shd w:val="clear" w:color="auto" w:fill="auto"/>
-            <w:noWrap/>
-            <w:vAlign w:val="bottom"/>
-            <w:hideMark/>
-          </w:tcPr>
-          <w:p>
-            <w:pPr>
-              <w:spacing w:after="0" w:line="240" w:lineRule="auto"/>
-              <w:jc w:val="center"/>
-              <w:rPr>
-                <w:rFonts w:ascii="Calibri" w:eastAsia="Times New Roman" w:hAnsi="Calibri" w:cs="Calibri"/>
-                <w:color w:val="000000"/>
-              </w:rPr>
-            </w:pPr>
-          </w:p>
-        </w:tc>
-        <w:tc>
-          <w:tcPr>
-            <w:tcW w:w="1036" w:type="dxa"/>
-            <w:tcBorders>
-              <w:top w:val="nil"/>
-              <w:left w:val="nil"/>
-              <w:bottom w:val="nil"/>
-              <w:right w:val="nil"/>
-            </w:tcBorders>
-            <w:shd w:val="clear" w:color="auto" w:fill="auto"/>
-            <w:noWrap/>
-            <w:vAlign w:val="bottom"/>
-            <w:hideMark/>
-          </w:tcPr>
-          <w:p>
-            <w:pPr>
-              <w:spacing w:after="0" w:line="240" w:lineRule="auto"/>
-              <w:jc w:val="center"/>
-              <w:rPr>
-                <w:rFonts w:ascii="Calibri" w:eastAsia="Times New Roman" w:hAnsi="Calibri" w:cs="Calibri"/>
-                <w:color w:val="000000"/>
-              </w:rPr>
-            </w:pPr>
-          </w:p>
-        </w:tc>
-        <w:tc>
-          <w:tcPr>
-            <w:tcW w:w="1196" w:type="dxa"/>
-            <w:tcBorders>
-              <w:top w:val="nil"/>
-              <w:left w:val="nil"/>
-              <w:bottom w:val="nil"/>
-              <w:right w:val="nil"/>
-            </w:tcBorders>
-            <w:shd w:val="clear" w:color="auto" w:fill="auto"/>
-            <w:noWrap/>
-            <w:vAlign w:val="bottom"/>
-            <w:hideMark/>
-          </w:tcPr>
-          <w:p>
-            <w:pPr>
-              <w:spacing w:after="0" w:line="240" w:lineRule="auto"/>
-              <w:jc w:val="center"/>
-              <w:rPr>
-                <w:rFonts w:ascii="Calibri" w:eastAsia="Times New Roman" w:hAnsi="Calibri" w:cs="Calibri"/>
-                <w:color w:val="000000"/>
-              </w:rPr>
-            </w:pPr>
-          </w:p>
-        </w:tc>
-      </w:tr>
-      <w:tr>
-        <w:trPr>
-          <w:trHeight w:val="290"/>
-        </w:trPr>
-        <w:tc>
-          <w:tcPr>
-            <w:tcW w:w="1236" w:type="dxa"/>
-            <w:tcBorders>
-              <w:top w:val="nil"/>
-              <w:left w:val="nil"/>
-              <w:bottom w:val="nil"/>
-              <w:right w:val="nil"/>
-            </w:tcBorders>
-            <w:shd w:val="clear" w:color="auto" w:fill="auto"/>
-            <w:noWrap/>
-            <w:vAlign w:val="bottom"/>
-            <w:hideMark/>
-          </w:tcPr>
-          <w:p>
-            <w:pPr>
-              <w:spacing w:after="0" w:line="240" w:lineRule="auto"/>
-              <w:jc w:val="center"/>
-              <w:rPr>
-                <w:rFonts w:ascii="Calibri" w:eastAsia="Times New Roman" w:hAnsi="Calibri" w:cs="Calibri"/>
-                <w:color w:val="000000"/>
-              </w:rPr>
-            </w:pPr>
-          </w:p>
-        </w:tc>
-        <w:tc>
-          <w:tcPr>
-            <w:tcW w:w="1036" w:type="dxa"/>
-            <w:tcBorders>
-              <w:top w:val="nil"/>
-              <w:left w:val="nil"/>
-              <w:bottom w:val="nil"/>
-              <w:right w:val="nil"/>
-            </w:tcBorders>
-            <w:shd w:val="clear" w:color="auto" w:fill="auto"/>
-            <w:noWrap/>
-            <w:vAlign w:val="bottom"/>
-            <w:hideMark/>
-          </w:tcPr>
-          <w:p>
-            <w:pPr>
-              <w:spacing w:after="0" w:line="240" w:lineRule="auto"/>
-              <w:jc w:val="center"/>
-              <w:rPr>
-                <w:rFonts w:ascii="Calibri" w:eastAsia="Times New Roman" w:hAnsi="Calibri" w:cs="Calibri"/>
-                <w:color w:val="000000"/>
-              </w:rPr>
-            </w:pPr>
-          </w:p>
-        </w:tc>
-        <w:tc>
-          <w:tcPr>
-            <w:tcW w:w="1036" w:type="dxa"/>
-            <w:tcBorders>
-              <w:top w:val="nil"/>
-              <w:left w:val="nil"/>
-              <w:bottom w:val="nil"/>
-              <w:right w:val="nil"/>
-            </w:tcBorders>
-            <w:shd w:val="clear" w:color="auto" w:fill="auto"/>
-            <w:noWrap/>
-            <w:vAlign w:val="bottom"/>
-            <w:hideMark/>
-          </w:tcPr>
-          <w:p>
-            <w:pPr>
-              <w:spacing w:after="0" w:line="240" w:lineRule="auto"/>
-              <w:jc w:val="center"/>
-              <w:rPr>
-                <w:rFonts w:ascii="Calibri" w:eastAsia="Times New Roman" w:hAnsi="Calibri" w:cs="Calibri"/>
-                <w:color w:val="000000"/>
-              </w:rPr>
-            </w:pPr>
-          </w:p>
-        </w:tc>
-        <w:tc>
-          <w:tcPr>
-            <w:tcW w:w="1036" w:type="dxa"/>
-            <w:tcBorders>
-              <w:top w:val="nil"/>
-              <w:left w:val="nil"/>
-              <w:bottom w:val="nil"/>
-              <w:right w:val="nil"/>
-            </w:tcBorders>
-            <w:shd w:val="clear" w:color="auto" w:fill="auto"/>
-            <w:noWrap/>
-            <w:vAlign w:val="bottom"/>
-            <w:hideMark/>
-          </w:tcPr>
-          <w:p>
-            <w:pPr>
-              <w:spacing w:after="0" w:line="240" w:lineRule="auto"/>
-              <w:jc w:val="center"/>
-              <w:rPr>
-                <w:rFonts w:ascii="Calibri" w:eastAsia="Times New Roman" w:hAnsi="Calibri" w:cs="Calibri"/>
-                <w:color w:val="000000"/>
-              </w:rPr>
-            </w:pPr>
-          </w:p>
-        </w:tc>
-        <w:tc>
-          <w:tcPr>
-            <w:tcW w:w="1196" w:type="dxa"/>
-            <w:tcBorders>
-              <w:top w:val="nil"/>
-              <w:left w:val="nil"/>
-              <w:bottom w:val="nil"/>
-              <w:right w:val="nil"/>
-            </w:tcBorders>
-            <w:shd w:val="clear" w:color="auto" w:fill="auto"/>
-            <w:noWrap/>
-            <w:vAlign w:val="bottom"/>
-            <w:hideMark/>
-          </w:tcPr>
-          <w:p>
-            <w:pPr>
-              <w:spacing w:after="0" w:line="240" w:lineRule="auto"/>
-              <w:jc w:val="center"/>
-              <w:rPr>
-                <w:rFonts w:ascii="Calibri" w:eastAsia="Times New Roman" w:hAnsi="Calibri" w:cs="Calibri"/>
-                <w:color w:val="000000"/>
-              </w:rPr>
-            </w:pPr>
-          </w:p>
-        </w:tc>
-      </w:tr>
-      <w:tr>
-        <w:trPr>
-          <w:trHeight w:val="290"/>
-        </w:trPr>
-        <w:tc>
-          <w:tcPr>
-            <w:tcW w:w="1236" w:type="dxa"/>
-            <w:tcBorders>
-              <w:top w:val="nil"/>
-              <w:left w:val="nil"/>
-              <w:bottom w:val="nil"/>
-              <w:right w:val="nil"/>
-            </w:tcBorders>
-            <w:shd w:val="clear" w:color="auto" w:fill="auto"/>
-            <w:noWrap/>
-            <w:vAlign w:val="bottom"/>
-            <w:hideMark/>
-          </w:tcPr>
-          <w:p>
-            <w:pPr>
-              <w:spacing w:after="0" w:line="240" w:lineRule="auto"/>
-              <w:jc w:val="center"/>
-              <w:rPr>
-                <w:rFonts w:ascii="Calibri" w:eastAsia="Times New Roman" w:hAnsi="Calibri" w:cs="Calibri"/>
-                <w:color w:val="000000"/>
-              </w:rPr>
-            </w:pPr>
-          </w:p>
-        </w:tc>
-        <w:tc>
-          <w:tcPr>
-            <w:tcW w:w="1036" w:type="dxa"/>
-            <w:tcBorders>
-              <w:top w:val="nil"/>
-              <w:left w:val="nil"/>
-              <w:bottom w:val="nil"/>
-              <w:right w:val="nil"/>
-            </w:tcBorders>
-            <w:shd w:val="clear" w:color="auto" w:fill="auto"/>
-            <w:noWrap/>
-            <w:vAlign w:val="bottom"/>
-            <w:hideMark/>
-          </w:tcPr>
-          <w:p>
-            <w:pPr>
-              <w:spacing w:after="0" w:line="240" w:lineRule="auto"/>
-              <w:jc w:val="center"/>
-              <w:rPr>
-                <w:rFonts w:ascii="Calibri" w:eastAsia="Times New Roman" w:hAnsi="Calibri" w:cs="Calibri"/>
-                <w:color w:val="000000"/>
-              </w:rPr>
-            </w:pPr>
-          </w:p>
-        </w:tc>
-        <w:tc>
-          <w:tcPr>
-            <w:tcW w:w="1036" w:type="dxa"/>
-            <w:tcBorders>
-              <w:top w:val="nil"/>
-              <w:left w:val="nil"/>
-              <w:bottom w:val="nil"/>
-              <w:right w:val="nil"/>
-            </w:tcBorders>
-            <w:shd w:val="clear" w:color="auto" w:fill="auto"/>
-            <w:noWrap/>
-            <w:vAlign w:val="bottom"/>
-            <w:hideMark/>
-          </w:tcPr>
-          <w:p>
-            <w:pPr>
-              <w:spacing w:after="0" w:line="240" w:lineRule="auto"/>
-              <w:jc w:val="center"/>
-              <w:rPr>
-                <w:rFonts w:ascii="Calibri" w:eastAsia="Times New Roman" w:hAnsi="Calibri" w:cs="Calibri"/>
-                <w:color w:val="000000"/>
-              </w:rPr>
-            </w:pPr>
-          </w:p>
-        </w:tc>
-        <w:tc>
-          <w:tcPr>
-            <w:tcW w:w="1036" w:type="dxa"/>
-            <w:tcBorders>
-              <w:top w:val="nil"/>
-              <w:left w:val="nil"/>
-              <w:bottom w:val="nil"/>
-              <w:right w:val="nil"/>
-            </w:tcBorders>
-            <w:shd w:val="clear" w:color="auto" w:fill="auto"/>
-            <w:noWrap/>
-            <w:vAlign w:val="bottom"/>
-            <w:hideMark/>
-          </w:tcPr>
-          <w:p>
-            <w:pPr>
-              <w:spacing w:after="0" w:line="240" w:lineRule="auto"/>
-              <w:jc w:val="center"/>
-              <w:rPr>
-                <w:rFonts w:ascii="Calibri" w:eastAsia="Times New Roman" w:hAnsi="Calibri" w:cs="Calibri"/>
-                <w:color w:val="000000"/>
-              </w:rPr>
-            </w:pPr>
-          </w:p>
-        </w:tc>
-        <w:tc>
-          <w:tcPr>
-            <w:tcW w:w="1196" w:type="dxa"/>
-            <w:tcBorders>
-              <w:top w:val="nil"/>
-              <w:left w:val="nil"/>
-              <w:bottom w:val="nil"/>
-              <w:right w:val="nil"/>
-            </w:tcBorders>
-            <w:shd w:val="clear" w:color="auto" w:fill="auto"/>
-            <w:noWrap/>
-            <w:vAlign w:val="bottom"/>
-            <w:hideMark/>
-          </w:tcPr>
-          <w:p>
-            <w:pPr>
-              <w:spacing w:after="0" w:line="240" w:lineRule="auto"/>
-              <w:jc w:val="center"/>
-              <w:rPr>
-                <w:rFonts w:ascii="Calibri" w:eastAsia="Times New Roman" w:hAnsi="Calibri" w:cs="Calibri"/>
-                <w:color w:val="000000"/>
-              </w:rPr>
-            </w:pPr>
-          </w:p>
-        </w:tc>
-      </w:tr>
-      <w:tr>
-        <w:trPr>
-          <w:trHeight w:val="290"/>
-        </w:trPr>
-        <w:tc>
-          <w:tcPr>
-            <w:tcW w:w="1236" w:type="dxa"/>
-            <w:tcBorders>
-              <w:top w:val="nil"/>
-              <w:left w:val="nil"/>
-              <w:bottom w:val="nil"/>
-              <w:right w:val="nil"/>
-            </w:tcBorders>
-            <w:shd w:val="clear" w:color="auto" w:fill="auto"/>
-            <w:noWrap/>
-            <w:vAlign w:val="bottom"/>
-            <w:hideMark/>
-          </w:tcPr>
-          <w:p>
-            <w:pPr>
-              <w:spacing w:after="0" w:line="240" w:lineRule="auto"/>
-              <w:jc w:val="center"/>
-              <w:rPr>
-                <w:rFonts w:ascii="Calibri" w:eastAsia="Times New Roman" w:hAnsi="Calibri" w:cs="Calibri"/>
-                <w:color w:val="000000"/>
-              </w:rPr>
-            </w:pPr>
-          </w:p>
-        </w:tc>
-        <w:tc>
-          <w:tcPr>
-            <w:tcW w:w="1036" w:type="dxa"/>
-            <w:tcBorders>
-              <w:top w:val="nil"/>
-              <w:left w:val="nil"/>
-              <w:bottom w:val="nil"/>
-              <w:right w:val="nil"/>
-            </w:tcBorders>
-            <w:shd w:val="clear" w:color="auto" w:fill="auto"/>
-            <w:noWrap/>
-            <w:vAlign w:val="bottom"/>
-            <w:hideMark/>
-          </w:tcPr>
-          <w:p>
-            <w:pPr>
-              <w:spacing w:after="0" w:line="240" w:lineRule="auto"/>
-              <w:jc w:val="center"/>
-              <w:rPr>
-                <w:rFonts w:ascii="Calibri" w:eastAsia="Times New Roman" w:hAnsi="Calibri" w:cs="Calibri"/>
-                <w:color w:val="000000"/>
-              </w:rPr>
-            </w:pPr>
-          </w:p>
-        </w:tc>
-        <w:tc>
-          <w:tcPr>
-            <w:tcW w:w="1036" w:type="dxa"/>
-            <w:tcBorders>
-              <w:top w:val="nil"/>
-              <w:left w:val="nil"/>
-              <w:bottom w:val="nil"/>
-              <w:right w:val="nil"/>
-            </w:tcBorders>
-            <w:shd w:val="clear" w:color="auto" w:fill="auto"/>
-            <w:noWrap/>
-            <w:vAlign w:val="bottom"/>
-            <w:hideMark/>
-          </w:tcPr>
-          <w:p>
-            <w:pPr>
-              <w:spacing w:after="0" w:line="240" w:lineRule="auto"/>
-              <w:jc w:val="center"/>
-              <w:rPr>
-                <w:rFonts w:ascii="Calibri" w:eastAsia="Times New Roman" w:hAnsi="Calibri" w:cs="Calibri"/>
-                <w:color w:val="000000"/>
-              </w:rPr>
-            </w:pPr>
-          </w:p>
-        </w:tc>
-        <w:tc>
-          <w:tcPr>
-            <w:tcW w:w="1036" w:type="dxa"/>
-            <w:tcBorders>
-              <w:top w:val="nil"/>
-              <w:left w:val="nil"/>
-              <w:bottom w:val="nil"/>
-              <w:right w:val="nil"/>
-            </w:tcBorders>
-            <w:shd w:val="clear" w:color="auto" w:fill="auto"/>
-            <w:noWrap/>
-            <w:vAlign w:val="bottom"/>
-            <w:hideMark/>
-          </w:tcPr>
-          <w:p>
-            <w:pPr>
-              <w:spacing w:after="0" w:line="240" w:lineRule="auto"/>
-              <w:jc w:val="center"/>
-              <w:rPr>
-                <w:rFonts w:ascii="Calibri" w:eastAsia="Times New Roman" w:hAnsi="Calibri" w:cs="Calibri"/>
-                <w:color w:val="000000"/>
-              </w:rPr>
-            </w:pPr>
-          </w:p>
-        </w:tc>
-        <w:tc>
-          <w:tcPr>
-            <w:tcW w:w="1196" w:type="dxa"/>
-            <w:tcBorders>
-              <w:top w:val="nil"/>
-              <w:left w:val="nil"/>
-              <w:bottom w:val="nil"/>
-              <w:right w:val="nil"/>
-            </w:tcBorders>
-            <w:shd w:val="clear" w:color="auto" w:fill="auto"/>
-            <w:noWrap/>
-            <w:vAlign w:val="bottom"/>
-            <w:hideMark/>
-          </w:tcPr>
-          <w:p>
-            <w:pPr>
-              <w:spacing w:after="0" w:line="240" w:lineRule="auto"/>
-              <w:jc w:val="center"/>
-              <w:rPr>
-                <w:rFonts w:ascii="Calibri" w:eastAsia="Times New Roman" w:hAnsi="Calibri" w:cs="Calibri"/>
-                <w:color w:val="000000"/>
-              </w:rPr>
-            </w:pPr>
-          </w:p>
-        </w:tc>
-      </w:tr>
-      <w:tr>
-        <w:trPr>
-          <w:trHeight w:val="290"/>
-        </w:trPr>
-        <w:tc>
-          <w:tcPr>
-            <w:tcW w:w="1236" w:type="dxa"/>
-            <w:tcBorders>
-              <w:top w:val="nil"/>
-              <w:left w:val="nil"/>
-              <w:bottom w:val="nil"/>
-              <w:right w:val="nil"/>
-            </w:tcBorders>
-            <w:shd w:val="clear" w:color="auto" w:fill="auto"/>
-            <w:noWrap/>
-            <w:vAlign w:val="bottom"/>
-            <w:hideMark/>
-          </w:tcPr>
-          <w:p>
-            <w:pPr>
-              <w:spacing w:after="0" w:line="240" w:lineRule="auto"/>
-              <w:jc w:val="center"/>
-              <w:rPr>
-                <w:rFonts w:ascii="Calibri" w:eastAsia="Times New Roman" w:hAnsi="Calibri" w:cs="Calibri"/>
-                <w:color w:val="000000"/>
-              </w:rPr>
-            </w:pPr>
-          </w:p>
-        </w:tc>
-        <w:tc>
-          <w:tcPr>
-            <w:tcW w:w="1036" w:type="dxa"/>
-            <w:tcBorders>
-              <w:top w:val="nil"/>
-              <w:left w:val="nil"/>
-              <w:bottom w:val="nil"/>
-              <w:right w:val="nil"/>
-            </w:tcBorders>
-            <w:shd w:val="clear" w:color="auto" w:fill="auto"/>
-            <w:noWrap/>
-            <w:vAlign w:val="bottom"/>
-            <w:hideMark/>
-          </w:tcPr>
-          <w:p>
-            <w:pPr>
-              <w:spacing w:after="0" w:line="240" w:lineRule="auto"/>
-              <w:jc w:val="center"/>
-              <w:rPr>
-                <w:rFonts w:ascii="Calibri" w:eastAsia="Times New Roman" w:hAnsi="Calibri" w:cs="Calibri"/>
-                <w:color w:val="000000"/>
-              </w:rPr>
-            </w:pPr>
-          </w:p>
-        </w:tc>
-        <w:tc>
-          <w:tcPr>
-            <w:tcW w:w="1036" w:type="dxa"/>
-            <w:tcBorders>
-              <w:top w:val="nil"/>
-              <w:left w:val="nil"/>
-              <w:bottom w:val="nil"/>
-              <w:right w:val="nil"/>
-            </w:tcBorders>
-            <w:shd w:val="clear" w:color="auto" w:fill="auto"/>
-            <w:noWrap/>
-            <w:vAlign w:val="bottom"/>
-            <w:hideMark/>
-          </w:tcPr>
-          <w:p>
-            <w:pPr>
-              <w:spacing w:after="0" w:line="240" w:lineRule="auto"/>
-              <w:jc w:val="center"/>
-              <w:rPr>
-                <w:rFonts w:ascii="Calibri" w:eastAsia="Times New Roman" w:hAnsi="Calibri" w:cs="Calibri"/>
-                <w:color w:val="000000"/>
-              </w:rPr>
-            </w:pPr>
-          </w:p>
-        </w:tc>
-        <w:tc>
-          <w:tcPr>
-            <w:tcW w:w="1036" w:type="dxa"/>
-            <w:tcBorders>
-              <w:top w:val="nil"/>
-              <w:left w:val="nil"/>
-              <w:bottom w:val="nil"/>
-              <w:right w:val="nil"/>
-            </w:tcBorders>
-            <w:shd w:val="clear" w:color="auto" w:fill="auto"/>
-            <w:noWrap/>
-            <w:vAlign w:val="bottom"/>
-            <w:hideMark/>
-          </w:tcPr>
-          <w:p>
-            <w:pPr>
-              <w:spacing w:after="0" w:line="240" w:lineRule="auto"/>
-              <w:jc w:val="center"/>
-              <w:rPr>
-                <w:rFonts w:ascii="Calibri" w:eastAsia="Times New Roman" w:hAnsi="Calibri" w:cs="Calibri"/>
-                <w:color w:val="000000"/>
-              </w:rPr>
-            </w:pPr>
-          </w:p>
-        </w:tc>
-        <w:tc>
-          <w:tcPr>
-            <w:tcW w:w="1196" w:type="dxa"/>
-            <w:tcBorders>
-              <w:top w:val="nil"/>
-              <w:left w:val="nil"/>
-              <w:bottom w:val="nil"/>
-              <w:right w:val="nil"/>
-            </w:tcBorders>
-            <w:shd w:val="clear" w:color="auto" w:fill="auto"/>
-            <w:noWrap/>
-            <w:vAlign w:val="bottom"/>
-            <w:hideMark/>
-          </w:tcPr>
-          <w:p>
-            <w:pPr>
-              <w:spacing w:after="0" w:line="240" w:lineRule="auto"/>
-              <w:jc w:val="center"/>
-              <w:rPr>
-                <w:rFonts w:ascii="Calibri" w:eastAsia="Times New Roman" w:hAnsi="Calibri" w:cs="Calibri"/>
-                <w:color w:val="000000"/>
-              </w:rPr>
-            </w:pPr>
-          </w:p>
-        </w:tc>
-      </w:tr>
     </w:tbl>
     <w:p>
       <w:pPr>
         <w:spacing w:line="360" w:lineRule="auto"/>
-        <w:ind w:firstLine="709"/>
         <w:jc w:val="both"/>
         <w:rPr>
           <w:rFonts w:ascii="Arial" w:hAnsi="Arial" w:cs="Arial"/>
           <w:lang w:val="pt-BR"/>
         </w:rPr>
       </w:pPr>
+      <w:bookmarkStart w:id="0" w:name="_GoBack"/>
+      <w:bookmarkEnd w:id="0"/>
     </w:p>
     <w:sectPr>
       <w:pgSz w:w="12240" w:h="15840"/>
-      <w:pgMar w:top="1440" w:right="1440" w:bottom="1440" w:left="1440" w:header="720" w:footer="720" w:gutter="0"/>
+      <w:pgMar w:top="1418" w:right="1440" w:bottom="1418" w:left="1440" w:header="720" w:footer="720" w:gutter="0"/>
       <w:cols w:space="720"/>
       <w:docGrid w:linePitch="360"/>
     </w:sectPr>
@@ -11333,7 +10137,17 @@
   <c:chart>
     <c:autoTitleDeleted val="0"/>
     <c:plotArea>
-      <c:layout/>
+      <c:layout>
+        <c:manualLayout>
+          <c:layoutTarget val="inner"/>
+          <c:xMode val="edge"/>
+          <c:yMode val="edge"/>
+          <c:x val="5.8309991785377963E-2"/>
+          <c:y val="0.10593762950683797"/>
+          <c:w val="0.7248957143715814"/>
+          <c:h val="0.76214359718193125"/>
+        </c:manualLayout>
+      </c:layout>
       <c:scatterChart>
         <c:scatterStyle val="lineMarker"/>
         <c:varyColors val="0"/>
@@ -11555,11 +10369,11 @@
           <c:showPercent val="0"/>
           <c:showBubbleSize val="0"/>
         </c:dLbls>
-        <c:axId val="-1701355952"/>
-        <c:axId val="-1701355408"/>
+        <c:axId val="-951472688"/>
+        <c:axId val="-951472144"/>
       </c:scatterChart>
       <c:valAx>
-        <c:axId val="-1701355952"/>
+        <c:axId val="-951472688"/>
         <c:scaling>
           <c:orientation val="minMax"/>
         </c:scaling>
@@ -11578,12 +10392,12 @@
             <a:endParaRPr lang="pt-BR"/>
           </a:p>
         </c:txPr>
-        <c:crossAx val="-1701355408"/>
+        <c:crossAx val="-951472144"/>
         <c:crosses val="autoZero"/>
         <c:crossBetween val="midCat"/>
       </c:valAx>
       <c:valAx>
-        <c:axId val="-1701355408"/>
+        <c:axId val="-951472144"/>
         <c:scaling>
           <c:orientation val="minMax"/>
         </c:scaling>
@@ -11604,7 +10418,7 @@
             <a:endParaRPr lang="pt-BR"/>
           </a:p>
         </c:txPr>
-        <c:crossAx val="-1701355952"/>
+        <c:crossAx val="-951472688"/>
         <c:crosses val="autoZero"/>
         <c:crossBetween val="midCat"/>
       </c:valAx>
